--- a/SimpleIfWithoutCodingStandards.docx
+++ b/SimpleIfWithoutCodingStandards.docx
@@ -111,75 +111,189 @@
     </w:p>
     <w:p>
       <w:pPr>
-        <w:pStyle w:val="ListParagraph"/>
+        <w:pStyle w:val="NormalWeb"/>
         <w:numPr>
           <w:ilvl w:val="0"/>
           <w:numId w:val="1"/>
         </w:numPr>
+        <w:spacing w:before="0" w:beforeAutospacing="0" w:after="0" w:afterAutospacing="0"/>
       </w:pPr>
       <w:r>
-        <w:t>There N is nesting level, S is size which calculates the count line wise basically program statement. We can ignore operators like (), {}</w:t>
+        <w:rPr>
+          <w:rFonts w:ascii="Arial" w:hAnsi="Arial" w:cs="Arial"/>
+          <w:color w:val="000000"/>
+          <w:sz w:val="22"/>
+          <w:szCs w:val="22"/>
+        </w:rPr>
+        <w:t>There N is nesting level calculated after indentation happened; S is size which calculates the count line wise basically program statement. We can ignore operators like (), {}</w:t>
       </w:r>
       <w:proofErr w:type="gramStart"/>
       <w:r>
+        <w:rPr>
+          <w:rFonts w:ascii="Arial" w:hAnsi="Arial" w:cs="Arial"/>
+          <w:color w:val="000000"/>
+          <w:sz w:val="22"/>
+          <w:szCs w:val="22"/>
+        </w:rPr>
         <w:t>, ;</w:t>
       </w:r>
       <w:proofErr w:type="gramEnd"/>
       <w:r>
+        <w:rPr>
+          <w:rFonts w:ascii="Arial" w:hAnsi="Arial" w:cs="Arial"/>
+          <w:color w:val="000000"/>
+          <w:sz w:val="22"/>
+          <w:szCs w:val="22"/>
+        </w:rPr>
         <w:t xml:space="preserve"> and </w:t>
       </w:r>
       <w:proofErr w:type="spellStart"/>
       <w:r>
+        <w:rPr>
+          <w:rFonts w:ascii="Arial" w:hAnsi="Arial" w:cs="Arial"/>
+          <w:color w:val="000000"/>
+          <w:sz w:val="22"/>
+          <w:szCs w:val="22"/>
+        </w:rPr>
         <w:t>etc</w:t>
       </w:r>
       <w:proofErr w:type="spellEnd"/>
       <w:r>
+        <w:rPr>
+          <w:rFonts w:ascii="Arial" w:hAnsi="Arial" w:cs="Arial"/>
+          <w:color w:val="000000"/>
+          <w:sz w:val="22"/>
+          <w:szCs w:val="22"/>
+        </w:rPr>
         <w:t xml:space="preserve"> as they are depending upon the programming language even. And in the above formula “C” is the control structures like for, if and </w:t>
       </w:r>
       <w:proofErr w:type="spellStart"/>
       <w:r>
+        <w:rPr>
+          <w:rFonts w:ascii="Arial" w:hAnsi="Arial" w:cs="Arial"/>
+          <w:color w:val="000000"/>
+          <w:sz w:val="22"/>
+          <w:szCs w:val="22"/>
+        </w:rPr>
         <w:t>etc</w:t>
       </w:r>
       <w:proofErr w:type="spellEnd"/>
       <w:r>
+        <w:rPr>
+          <w:rFonts w:ascii="Arial" w:hAnsi="Arial" w:cs="Arial"/>
+          <w:color w:val="000000"/>
+          <w:sz w:val="22"/>
+          <w:szCs w:val="22"/>
+        </w:rPr>
         <w:t xml:space="preserve"> where weights can be given 3,2 and </w:t>
       </w:r>
       <w:proofErr w:type="spellStart"/>
       <w:r>
+        <w:rPr>
+          <w:rFonts w:ascii="Arial" w:hAnsi="Arial" w:cs="Arial"/>
+          <w:color w:val="000000"/>
+          <w:sz w:val="22"/>
+          <w:szCs w:val="22"/>
+        </w:rPr>
         <w:t>etc</w:t>
       </w:r>
       <w:proofErr w:type="spellEnd"/>
       <w:r>
+        <w:rPr>
+          <w:rFonts w:ascii="Arial" w:hAnsi="Arial" w:cs="Arial"/>
+          <w:color w:val="000000"/>
+          <w:sz w:val="22"/>
+          <w:szCs w:val="22"/>
+        </w:rPr>
         <w:t xml:space="preserve"> respectively because in “</w:t>
       </w:r>
       <w:r>
         <w:rPr>
+          <w:rFonts w:ascii="Arial" w:hAnsi="Arial" w:cs="Arial"/>
           <w:b/>
           <w:bCs/>
+          <w:color w:val="000000"/>
+          <w:sz w:val="22"/>
+          <w:szCs w:val="22"/>
         </w:rPr>
         <w:t>If”</w:t>
       </w:r>
       <w:r>
+        <w:rPr>
+          <w:rFonts w:ascii="Arial" w:hAnsi="Arial" w:cs="Arial"/>
+          <w:color w:val="000000"/>
+          <w:sz w:val="22"/>
+          <w:szCs w:val="22"/>
+        </w:rPr>
         <w:t xml:space="preserve"> there is only to check one or more conditions but in a loop like “</w:t>
       </w:r>
       <w:r>
         <w:rPr>
+          <w:rFonts w:ascii="Arial" w:hAnsi="Arial" w:cs="Arial"/>
           <w:b/>
           <w:bCs/>
+          <w:color w:val="000000"/>
+          <w:sz w:val="22"/>
+          <w:szCs w:val="22"/>
         </w:rPr>
         <w:t>for”</w:t>
       </w:r>
       <w:r>
-        <w:t xml:space="preserve"> there may have condition plus the initializations and increments. And </w:t>
+        <w:rPr>
+          <w:rFonts w:ascii="Arial" w:hAnsi="Arial" w:cs="Arial"/>
+          <w:color w:val="000000"/>
+          <w:sz w:val="22"/>
+          <w:szCs w:val="22"/>
+        </w:rPr>
+        <w:t xml:space="preserve"> there may have condition(s) plus the initializations and increments. And </w:t>
       </w:r>
       <w:proofErr w:type="gramStart"/>
       <w:r>
+        <w:rPr>
+          <w:rFonts w:ascii="Arial" w:hAnsi="Arial" w:cs="Arial"/>
+          <w:color w:val="000000"/>
+          <w:sz w:val="22"/>
+          <w:szCs w:val="22"/>
+        </w:rPr>
         <w:t>also</w:t>
       </w:r>
       <w:proofErr w:type="gramEnd"/>
       <w:r>
-        <w:t xml:space="preserve"> we should multiply the complexity inside the loop by number of iterations.</w:t>
-      </w:r>
+        <w:rPr>
+          <w:rFonts w:ascii="Arial" w:hAnsi="Arial" w:cs="Arial"/>
+          <w:color w:val="000000"/>
+          <w:sz w:val="22"/>
+          <w:szCs w:val="22"/>
+        </w:rPr>
+        <w:t xml:space="preserve"> we should multiply the complexity inside the loop by number of iterations. But we should skip multiplication of variable initialization and condition wisely. (remember about the </w:t>
+      </w:r>
+      <w:proofErr w:type="gramStart"/>
+      <w:r>
+        <w:rPr>
+          <w:rFonts w:ascii="Arial" w:hAnsi="Arial" w:cs="Arial"/>
+          <w:color w:val="000000"/>
+          <w:sz w:val="22"/>
+          <w:szCs w:val="22"/>
+        </w:rPr>
+        <w:t>for loop</w:t>
+      </w:r>
+      <w:proofErr w:type="gramEnd"/>
+      <w:r>
+        <w:rPr>
+          <w:rFonts w:ascii="Arial" w:hAnsi="Arial" w:cs="Arial"/>
+          <w:color w:val="000000"/>
+          <w:sz w:val="22"/>
+          <w:szCs w:val="22"/>
+        </w:rPr>
+        <w:t xml:space="preserve"> execution in DAA)</w:t>
+      </w:r>
+    </w:p>
+    <w:p>
+      <w:pPr>
+        <w:pStyle w:val="NormalWeb"/>
+        <w:spacing w:before="0" w:beforeAutospacing="0" w:after="0" w:afterAutospacing="0"/>
+        <w:ind w:left="720"/>
+      </w:pPr>
     </w:p>
     <w:p>
       <w:pPr>
@@ -200,8 +314,6 @@
       <w:r>
         <w:t>” as one because it’s like one program keyword to print the output.</w:t>
       </w:r>
-      <w:bookmarkStart w:id="0" w:name="_GoBack"/>
-      <w:bookmarkEnd w:id="0"/>
     </w:p>
     <w:p>
       <w:r>
@@ -689,15 +801,13 @@
     <w:p/>
     <w:p>
       <w:r>
-        <w:t>Total complexity when it’</w:t>
-      </w:r>
-      <w:r>
-        <w:t>s false = 5+0+0+2 = 7</w:t>
+        <w:t>Total complexity when it’s false = 5+0+0+2 = 7</w:t>
       </w:r>
     </w:p>
     <w:p/>
     <w:p>
       <w:r>
+        <w:lastRenderedPageBreak/>
         <w:t>By considering both true and fa</w:t>
       </w:r>
       <w:r>
@@ -734,7 +844,10 @@
       </w:r>
     </w:p>
     <w:p/>
-    <w:p/>
+    <w:p>
+      <w:bookmarkStart w:id="0" w:name="_GoBack"/>
+      <w:bookmarkEnd w:id="0"/>
+    </w:p>
     <w:p/>
     <w:p/>
     <w:p/>
@@ -1325,6 +1438,22 @@
       <w:contextualSpacing/>
     </w:pPr>
   </w:style>
+  <w:style w:type="paragraph" w:styleId="NormalWeb">
+    <w:name w:val="Normal (Web)"/>
+    <w:basedOn w:val="Normal"/>
+    <w:uiPriority w:val="99"/>
+    <w:semiHidden/>
+    <w:unhideWhenUsed/>
+    <w:rsid w:val="00AA7483"/>
+    <w:pPr>
+      <w:spacing w:before="100" w:beforeAutospacing="1" w:after="100" w:afterAutospacing="1" w:line="240" w:lineRule="auto"/>
+    </w:pPr>
+    <w:rPr>
+      <w:rFonts w:ascii="Times New Roman" w:eastAsia="Times New Roman" w:hAnsi="Times New Roman" w:cs="Times New Roman"/>
+      <w:sz w:val="24"/>
+      <w:szCs w:val="24"/>
+    </w:rPr>
+  </w:style>
 </w:styles>
 </file>
 

--- a/SimpleIfWithoutCodingStandards.docx
+++ b/SimpleIfWithoutCodingStandards.docx
@@ -106,7 +106,29 @@
         </w:numPr>
       </w:pPr>
       <w:r>
-        <w:t>Normally we can define a formula like N(S+C) to calculate a complexity of a simple code.</w:t>
+        <w:t>Normally we can define a formula like N(S+</w:t>
+      </w:r>
+      <w:proofErr w:type="gramStart"/>
+      <w:r>
+        <w:t>C)</w:t>
+      </w:r>
+      <w:r>
+        <w:rPr>
+          <w:rFonts w:ascii="Arial" w:hAnsi="Arial" w:cs="Arial"/>
+          <w:color w:val="000000"/>
+        </w:rPr>
+        <w:t>*</w:t>
+      </w:r>
+      <w:proofErr w:type="gramEnd"/>
+      <w:r>
+        <w:rPr>
+          <w:rFonts w:ascii="Arial" w:hAnsi="Arial" w:cs="Arial"/>
+          <w:color w:val="000000"/>
+        </w:rPr>
+        <w:t>iterations</w:t>
+      </w:r>
+      <w:r>
+        <w:t xml:space="preserve"> to calculate a complexity of a simple code.</w:t>
       </w:r>
     </w:p>
     <w:p>
@@ -379,7 +401,26 @@
           </w:tcPr>
           <w:p>
             <w:r>
-              <w:t>Complexity N(S+C)</w:t>
+              <w:t>Complexity N(S+</w:t>
+            </w:r>
+            <w:proofErr w:type="gramStart"/>
+            <w:r>
+              <w:t>C)</w:t>
+            </w:r>
+            <w:r>
+              <w:rPr>
+                <w:rFonts w:ascii="Arial" w:hAnsi="Arial" w:cs="Arial"/>
+                <w:color w:val="000000"/>
+              </w:rPr>
+              <w:t>*</w:t>
+            </w:r>
+            <w:proofErr w:type="gramEnd"/>
+            <w:r>
+              <w:rPr>
+                <w:rFonts w:ascii="Arial" w:hAnsi="Arial" w:cs="Arial"/>
+                <w:color w:val="000000"/>
+              </w:rPr>
+              <w:t>iterations</w:t>
             </w:r>
           </w:p>
         </w:tc>
@@ -421,7 +462,21 @@
           </w:tcPr>
           <w:p>
             <w:r>
-              <w:t>1(3+2) = 5</w:t>
+              <w:t>1(3+</w:t>
+            </w:r>
+            <w:proofErr w:type="gramStart"/>
+            <w:r>
+              <w:t>2)</w:t>
+            </w:r>
+            <w:r>
+              <w:t>*</w:t>
+            </w:r>
+            <w:proofErr w:type="gramEnd"/>
+            <w:r>
+              <w:t>1</w:t>
+            </w:r>
+            <w:r>
+              <w:t xml:space="preserve"> = 5</w:t>
             </w:r>
           </w:p>
         </w:tc>
@@ -463,7 +518,21 @@
           </w:tcPr>
           <w:p>
             <w:r>
-              <w:t>2(2+0) = 4</w:t>
+              <w:t>2(2+</w:t>
+            </w:r>
+            <w:proofErr w:type="gramStart"/>
+            <w:r>
+              <w:t>0)</w:t>
+            </w:r>
+            <w:r>
+              <w:t>*</w:t>
+            </w:r>
+            <w:proofErr w:type="gramEnd"/>
+            <w:r>
+              <w:t>1</w:t>
+            </w:r>
+            <w:r>
+              <w:t xml:space="preserve"> = 4</w:t>
             </w:r>
           </w:p>
         </w:tc>
@@ -547,7 +616,21 @@
           </w:tcPr>
           <w:p>
             <w:r>
-              <w:t>1(2+0) = 2</w:t>
+              <w:t>1(2+</w:t>
+            </w:r>
+            <w:proofErr w:type="gramStart"/>
+            <w:r>
+              <w:t>0)</w:t>
+            </w:r>
+            <w:r>
+              <w:t>*</w:t>
+            </w:r>
+            <w:proofErr w:type="gramEnd"/>
+            <w:r>
+              <w:t>1</w:t>
+            </w:r>
+            <w:r>
+              <w:t xml:space="preserve"> = 2</w:t>
             </w:r>
           </w:p>
         </w:tc>
@@ -624,7 +707,35 @@
           </w:tcPr>
           <w:p>
             <w:r>
-              <w:t>Complexity N(S+C)</w:t>
+              <w:t xml:space="preserve">Complexity </w:t>
+            </w:r>
+            <w:r>
+              <w:t xml:space="preserve">        </w:t>
+            </w:r>
+            <w:r>
+              <w:t>N(S+</w:t>
+            </w:r>
+            <w:proofErr w:type="gramStart"/>
+            <w:r>
+              <w:t>C)</w:t>
+            </w:r>
+            <w:r>
+              <w:t>*</w:t>
+            </w:r>
+            <w:proofErr w:type="gramEnd"/>
+            <w:r>
+              <w:rPr>
+                <w:rFonts w:ascii="Arial" w:hAnsi="Arial" w:cs="Arial"/>
+                <w:color w:val="000000"/>
+              </w:rPr>
+              <w:t xml:space="preserve"> </w:t>
+            </w:r>
+            <w:r>
+              <w:rPr>
+                <w:rFonts w:ascii="Arial" w:hAnsi="Arial" w:cs="Arial"/>
+                <w:color w:val="000000"/>
+              </w:rPr>
+              <w:t>iterations</w:t>
             </w:r>
           </w:p>
         </w:tc>
@@ -666,7 +777,21 @@
           </w:tcPr>
           <w:p>
             <w:r>
-              <w:t>1(3+2) = 5</w:t>
+              <w:t>1(3+</w:t>
+            </w:r>
+            <w:proofErr w:type="gramStart"/>
+            <w:r>
+              <w:t>2)</w:t>
+            </w:r>
+            <w:r>
+              <w:t>*</w:t>
+            </w:r>
+            <w:proofErr w:type="gramEnd"/>
+            <w:r>
+              <w:t>1</w:t>
+            </w:r>
+            <w:r>
+              <w:t xml:space="preserve"> = 5</w:t>
             </w:r>
           </w:p>
         </w:tc>
@@ -708,7 +833,21 @@
           </w:tcPr>
           <w:p>
             <w:r>
-              <w:t>2(0+0) = 0</w:t>
+              <w:t>2(0+</w:t>
+            </w:r>
+            <w:proofErr w:type="gramStart"/>
+            <w:r>
+              <w:t>0)</w:t>
+            </w:r>
+            <w:r>
+              <w:t>*</w:t>
+            </w:r>
+            <w:proofErr w:type="gramEnd"/>
+            <w:r>
+              <w:t>1</w:t>
+            </w:r>
+            <w:r>
+              <w:t xml:space="preserve"> = 0</w:t>
             </w:r>
           </w:p>
         </w:tc>
@@ -792,7 +931,15 @@
           </w:tcPr>
           <w:p>
             <w:r>
-              <w:t>1(2+0) = 2</w:t>
+              <w:t>1(2+0)</w:t>
+            </w:r>
+            <w:r>
+              <w:t>*1</w:t>
+            </w:r>
+            <w:bookmarkStart w:id="0" w:name="_GoBack"/>
+            <w:bookmarkEnd w:id="0"/>
+            <w:r>
+              <w:t xml:space="preserve"> = 2</w:t>
             </w:r>
           </w:p>
         </w:tc>
@@ -807,7 +954,6 @@
     <w:p/>
     <w:p>
       <w:r>
-        <w:lastRenderedPageBreak/>
         <w:t>By considering both true and fa</w:t>
       </w:r>
       <w:r>
@@ -844,10 +990,7 @@
       </w:r>
     </w:p>
     <w:p/>
-    <w:p>
-      <w:bookmarkStart w:id="0" w:name="_GoBack"/>
-      <w:bookmarkEnd w:id="0"/>
-    </w:p>
+    <w:p/>
     <w:p/>
     <w:p/>
     <w:p/>
